--- a/XMLTaskTR6FKP/JEGYZŐKÖNYV.docx
+++ b/XMLTaskTR6FKP/JEGYZŐKÖNYV.docx
@@ -249,7 +249,7 @@
           <w:r>
             <w:fldChar w:fldCharType="separate"/>
           </w:r>
-          <w:hyperlink w:anchor="_Toc182034256" w:history="1">
+          <w:hyperlink w:anchor="_Toc182987472" w:history="1">
             <w:r>
               <w:rPr>
                 <w:rStyle w:val="Hyperlink"/>
@@ -277,148 +277,7 @@
                 <w:noProof/>
                 <w:webHidden/>
               </w:rPr>
-              <w:instrText xml:space="preserve"> PAGEREF _Toc182034256 \h </w:instrText>
-            </w:r>
-            <w:r>
-              <w:rPr>
-                <w:noProof/>
-                <w:webHidden/>
-              </w:rPr>
-            </w:r>
-            <w:r>
-              <w:rPr>
-                <w:noProof/>
-                <w:webHidden/>
-              </w:rPr>
-              <w:fldChar w:fldCharType="separate"/>
-            </w:r>
-            <w:r>
-              <w:rPr>
-                <w:noProof/>
-                <w:webHidden/>
-              </w:rPr>
-              <w:t>2</w:t>
-            </w:r>
-            <w:r>
-              <w:rPr>
-                <w:noProof/>
-                <w:webHidden/>
-              </w:rPr>
-              <w:fldChar w:fldCharType="end"/>
-            </w:r>
-          </w:hyperlink>
-        </w:p>
-        <w:p>
-          <w:pPr>
-            <w:pStyle w:val="TOC2"/>
-            <w:tabs>
-              <w:tab w:val="right" w:leader="dot" w:pos="9060"/>
-            </w:tabs>
-            <w:rPr>
-              <w:rFonts w:asciiTheme="minorHAnsi" w:eastAsiaTheme="minorEastAsia" w:hAnsiTheme="minorHAnsi"/>
-              <w:noProof/>
-              <w:lang w:eastAsia="hu-HU"/>
-            </w:rPr>
-          </w:pPr>
-          <w:hyperlink w:anchor="_Toc182034257" w:history="1">
-            <w:r>
-              <w:rPr>
-                <w:rStyle w:val="Hyperlink"/>
-                <w:noProof/>
-              </w:rPr>
-              <w:t>Feladat leírás</w:t>
-            </w:r>
-            <w:r>
-              <w:rPr>
-                <w:noProof/>
-                <w:webHidden/>
-              </w:rPr>
-              <w:tab/>
-            </w:r>
-            <w:r>
-              <w:rPr>
-                <w:noProof/>
-                <w:webHidden/>
-              </w:rPr>
-              <w:fldChar w:fldCharType="begin"/>
-            </w:r>
-            <w:r>
-              <w:rPr>
-                <w:noProof/>
-                <w:webHidden/>
-              </w:rPr>
-              <w:instrText xml:space="preserve"> PAGEREF _Toc182034257 \h </w:instrText>
-            </w:r>
-            <w:r>
-              <w:rPr>
-                <w:noProof/>
-                <w:webHidden/>
-              </w:rPr>
-            </w:r>
-            <w:r>
-              <w:rPr>
-                <w:noProof/>
-                <w:webHidden/>
-              </w:rPr>
-              <w:fldChar w:fldCharType="separate"/>
-            </w:r>
-            <w:r>
-              <w:rPr>
-                <w:noProof/>
-                <w:webHidden/>
-              </w:rPr>
-              <w:t>2</w:t>
-            </w:r>
-            <w:r>
-              <w:rPr>
-                <w:noProof/>
-                <w:webHidden/>
-              </w:rPr>
-              <w:fldChar w:fldCharType="end"/>
-            </w:r>
-          </w:hyperlink>
-        </w:p>
-        <w:p>
-          <w:pPr>
-            <w:pStyle w:val="TOC1"/>
-            <w:tabs>
-              <w:tab w:val="right" w:leader="dot" w:pos="9060"/>
-            </w:tabs>
-            <w:rPr>
-              <w:rFonts w:asciiTheme="minorHAnsi" w:eastAsiaTheme="minorEastAsia" w:hAnsiTheme="minorHAnsi"/>
-              <w:noProof/>
-              <w:lang w:eastAsia="hu-HU"/>
-            </w:rPr>
-          </w:pPr>
-          <w:hyperlink w:anchor="_Toc182034258" w:history="1">
-            <w:r>
-              <w:rPr>
-                <w:rStyle w:val="Hyperlink"/>
-                <w:rFonts w:cs="Times New Roman"/>
-                <w:noProof/>
-              </w:rPr>
-              <w:t>1. XML Modell</w:t>
-            </w:r>
-            <w:r>
-              <w:rPr>
-                <w:noProof/>
-                <w:webHidden/>
-              </w:rPr>
-              <w:tab/>
-            </w:r>
-            <w:r>
-              <w:rPr>
-                <w:noProof/>
-                <w:webHidden/>
-              </w:rPr>
-              <w:fldChar w:fldCharType="begin"/>
-            </w:r>
-            <w:r>
-              <w:rPr>
-                <w:noProof/>
-                <w:webHidden/>
-              </w:rPr>
-              <w:instrText xml:space="preserve"> PAGEREF _Toc182034258 \h </w:instrText>
+              <w:instrText xml:space="preserve"> PAGEREF _Toc182987472 \h </w:instrText>
             </w:r>
             <w:r>
               <w:rPr>
@@ -461,14 +320,13 @@
               <w:lang w:eastAsia="hu-HU"/>
             </w:rPr>
           </w:pPr>
-          <w:hyperlink w:anchor="_Toc182034259" w:history="1">
+          <w:hyperlink w:anchor="_Toc182987473" w:history="1">
             <w:r>
               <w:rPr>
                 <w:rStyle w:val="Hyperlink"/>
-                <w:rFonts w:cs="Times New Roman"/>
                 <w:noProof/>
               </w:rPr>
-              <w:t>1.1 Az adatbázis ER modell tervezése</w:t>
+              <w:t>Feladat leírás</w:t>
             </w:r>
             <w:r>
               <w:rPr>
@@ -489,7 +347,78 @@
                 <w:noProof/>
                 <w:webHidden/>
               </w:rPr>
-              <w:instrText xml:space="preserve"> PAGEREF _Toc182034259 \h </w:instrText>
+              <w:instrText xml:space="preserve"> PAGEREF _Toc182987473 \h </w:instrText>
+            </w:r>
+            <w:r>
+              <w:rPr>
+                <w:noProof/>
+                <w:webHidden/>
+              </w:rPr>
+            </w:r>
+            <w:r>
+              <w:rPr>
+                <w:noProof/>
+                <w:webHidden/>
+              </w:rPr>
+              <w:fldChar w:fldCharType="separate"/>
+            </w:r>
+            <w:r>
+              <w:rPr>
+                <w:noProof/>
+                <w:webHidden/>
+              </w:rPr>
+              <w:t>3</w:t>
+            </w:r>
+            <w:r>
+              <w:rPr>
+                <w:noProof/>
+                <w:webHidden/>
+              </w:rPr>
+              <w:fldChar w:fldCharType="end"/>
+            </w:r>
+          </w:hyperlink>
+        </w:p>
+        <w:p>
+          <w:pPr>
+            <w:pStyle w:val="TOC1"/>
+            <w:tabs>
+              <w:tab w:val="right" w:leader="dot" w:pos="9060"/>
+            </w:tabs>
+            <w:rPr>
+              <w:rFonts w:asciiTheme="minorHAnsi" w:eastAsiaTheme="minorEastAsia" w:hAnsiTheme="minorHAnsi"/>
+              <w:noProof/>
+              <w:lang w:eastAsia="hu-HU"/>
+            </w:rPr>
+          </w:pPr>
+          <w:hyperlink w:anchor="_Toc182987474" w:history="1">
+            <w:r>
+              <w:rPr>
+                <w:rStyle w:val="Hyperlink"/>
+                <w:rFonts w:cs="Times New Roman"/>
+                <w:noProof/>
+              </w:rPr>
+              <w:t>1. XML Modell</w:t>
+            </w:r>
+            <w:r>
+              <w:rPr>
+                <w:noProof/>
+                <w:webHidden/>
+              </w:rPr>
+              <w:tab/>
+            </w:r>
+            <w:r>
+              <w:rPr>
+                <w:noProof/>
+                <w:webHidden/>
+              </w:rPr>
+              <w:fldChar w:fldCharType="begin"/>
+            </w:r>
+            <w:r>
+              <w:rPr>
+                <w:noProof/>
+                <w:webHidden/>
+              </w:rPr>
+              <w:instrText xml:space="preserve"> PAGEREF _Toc182987474 \h </w:instrText>
             </w:r>
             <w:r>
               <w:rPr>
@@ -532,7 +461,78 @@
               <w:lang w:eastAsia="hu-HU"/>
             </w:rPr>
           </w:pPr>
-          <w:hyperlink w:anchor="_Toc182034260" w:history="1">
+          <w:hyperlink w:anchor="_Toc182987475" w:history="1">
+            <w:r>
+              <w:rPr>
+                <w:rStyle w:val="Hyperlink"/>
+                <w:rFonts w:cs="Times New Roman"/>
+                <w:noProof/>
+              </w:rPr>
+              <w:t>1.1 Az adatbázis ER modell tervezése</w:t>
+            </w:r>
+            <w:r>
+              <w:rPr>
+                <w:noProof/>
+                <w:webHidden/>
+              </w:rPr>
+              <w:tab/>
+            </w:r>
+            <w:r>
+              <w:rPr>
+                <w:noProof/>
+                <w:webHidden/>
+              </w:rPr>
+              <w:fldChar w:fldCharType="begin"/>
+            </w:r>
+            <w:r>
+              <w:rPr>
+                <w:noProof/>
+                <w:webHidden/>
+              </w:rPr>
+              <w:instrText xml:space="preserve"> PAGEREF _Toc182987475 \h </w:instrText>
+            </w:r>
+            <w:r>
+              <w:rPr>
+                <w:noProof/>
+                <w:webHidden/>
+              </w:rPr>
+            </w:r>
+            <w:r>
+              <w:rPr>
+                <w:noProof/>
+                <w:webHidden/>
+              </w:rPr>
+              <w:fldChar w:fldCharType="separate"/>
+            </w:r>
+            <w:r>
+              <w:rPr>
+                <w:noProof/>
+                <w:webHidden/>
+              </w:rPr>
+              <w:t>3</w:t>
+            </w:r>
+            <w:r>
+              <w:rPr>
+                <w:noProof/>
+                <w:webHidden/>
+              </w:rPr>
+              <w:fldChar w:fldCharType="end"/>
+            </w:r>
+          </w:hyperlink>
+        </w:p>
+        <w:p>
+          <w:pPr>
+            <w:pStyle w:val="TOC2"/>
+            <w:tabs>
+              <w:tab w:val="right" w:leader="dot" w:pos="9060"/>
+            </w:tabs>
+            <w:rPr>
+              <w:rFonts w:asciiTheme="minorHAnsi" w:eastAsiaTheme="minorEastAsia" w:hAnsiTheme="minorHAnsi"/>
+              <w:noProof/>
+              <w:lang w:eastAsia="hu-HU"/>
+            </w:rPr>
+          </w:pPr>
+          <w:hyperlink w:anchor="_Toc182987476" w:history="1">
             <w:r>
               <w:rPr>
                 <w:rStyle w:val="Hyperlink"/>
@@ -559,7 +559,7 @@
                 <w:noProof/>
                 <w:webHidden/>
               </w:rPr>
-              <w:instrText xml:space="preserve"> PAGEREF _Toc182034260 \h </w:instrText>
+              <w:instrText xml:space="preserve"> PAGEREF _Toc182987476 \h </w:instrText>
             </w:r>
             <w:r>
               <w:rPr>
@@ -602,7 +602,7 @@
               <w:lang w:eastAsia="hu-HU"/>
             </w:rPr>
           </w:pPr>
-          <w:hyperlink w:anchor="_Toc182034261" w:history="1">
+          <w:hyperlink w:anchor="_Toc182987477" w:history="1">
             <w:r>
               <w:rPr>
                 <w:rStyle w:val="Hyperlink"/>
@@ -629,7 +629,7 @@
                 <w:noProof/>
                 <w:webHidden/>
               </w:rPr>
-              <w:instrText xml:space="preserve"> PAGEREF _Toc182034261 \h </w:instrText>
+              <w:instrText xml:space="preserve"> PAGEREF _Toc182987477 \h </w:instrText>
             </w:r>
             <w:r>
               <w:rPr>
@@ -672,7 +672,7 @@
               <w:lang w:eastAsia="hu-HU"/>
             </w:rPr>
           </w:pPr>
-          <w:hyperlink w:anchor="_Toc182034262" w:history="1">
+          <w:hyperlink w:anchor="_Toc182987478" w:history="1">
             <w:r>
               <w:rPr>
                 <w:rStyle w:val="Hyperlink"/>
@@ -699,7 +699,7 @@
                 <w:noProof/>
                 <w:webHidden/>
               </w:rPr>
-              <w:instrText xml:space="preserve"> PAGEREF _Toc182034262 \h </w:instrText>
+              <w:instrText xml:space="preserve"> PAGEREF _Toc182987478 \h </w:instrText>
             </w:r>
             <w:r>
               <w:rPr>
@@ -742,7 +742,7 @@
               <w:lang w:eastAsia="hu-HU"/>
             </w:rPr>
           </w:pPr>
-          <w:hyperlink w:anchor="_Toc182034263" w:history="1">
+          <w:hyperlink w:anchor="_Toc182987479" w:history="1">
             <w:r>
               <w:rPr>
                 <w:rStyle w:val="Hyperlink"/>
@@ -770,7 +770,7 @@
                 <w:noProof/>
                 <w:webHidden/>
               </w:rPr>
-              <w:instrText xml:space="preserve"> PAGEREF _Toc182034263 \h </w:instrText>
+              <w:instrText xml:space="preserve"> PAGEREF _Toc182987479 \h </w:instrText>
             </w:r>
             <w:r>
               <w:rPr>
@@ -813,7 +813,7 @@
               <w:lang w:eastAsia="hu-HU"/>
             </w:rPr>
           </w:pPr>
-          <w:hyperlink w:anchor="_Toc182034264" w:history="1">
+          <w:hyperlink w:anchor="_Toc182987480" w:history="1">
             <w:r>
               <w:rPr>
                 <w:rStyle w:val="Hyperlink"/>
@@ -840,7 +840,7 @@
                 <w:noProof/>
                 <w:webHidden/>
               </w:rPr>
-              <w:instrText xml:space="preserve"> PAGEREF _Toc182034264 \h </w:instrText>
+              <w:instrText xml:space="preserve"> PAGEREF _Toc182987480 \h </w:instrText>
             </w:r>
             <w:r>
               <w:rPr>
@@ -883,7 +883,7 @@
               <w:lang w:eastAsia="hu-HU"/>
             </w:rPr>
           </w:pPr>
-          <w:hyperlink w:anchor="_Toc182034265" w:history="1">
+          <w:hyperlink w:anchor="_Toc182987481" w:history="1">
             <w:r>
               <w:rPr>
                 <w:rStyle w:val="Hyperlink"/>
@@ -910,7 +910,7 @@
                 <w:noProof/>
                 <w:webHidden/>
               </w:rPr>
-              <w:instrText xml:space="preserve"> PAGEREF _Toc182034265 \h </w:instrText>
+              <w:instrText xml:space="preserve"> PAGEREF _Toc182987481 \h </w:instrText>
             </w:r>
             <w:r>
               <w:rPr>
@@ -953,7 +953,7 @@
               <w:lang w:eastAsia="hu-HU"/>
             </w:rPr>
           </w:pPr>
-          <w:hyperlink w:anchor="_Toc182034266" w:history="1">
+          <w:hyperlink w:anchor="_Toc182987482" w:history="1">
             <w:r>
               <w:rPr>
                 <w:rStyle w:val="Hyperlink"/>
@@ -980,7 +980,7 @@
                 <w:noProof/>
                 <w:webHidden/>
               </w:rPr>
-              <w:instrText xml:space="preserve"> PAGEREF _Toc182034266 \h </w:instrText>
+              <w:instrText xml:space="preserve"> PAGEREF _Toc182987482 \h </w:instrText>
             </w:r>
             <w:r>
               <w:rPr>
@@ -1023,7 +1023,7 @@
               <w:lang w:eastAsia="hu-HU"/>
             </w:rPr>
           </w:pPr>
-          <w:hyperlink w:anchor="_Toc182034267" w:history="1">
+          <w:hyperlink w:anchor="_Toc182987483" w:history="1">
             <w:r>
               <w:rPr>
                 <w:rStyle w:val="Hyperlink"/>
@@ -1050,7 +1050,7 @@
                 <w:noProof/>
                 <w:webHidden/>
               </w:rPr>
-              <w:instrText xml:space="preserve"> PAGEREF _Toc182034267 \h </w:instrText>
+              <w:instrText xml:space="preserve"> PAGEREF _Toc182987483 \h </w:instrText>
             </w:r>
             <w:r>
               <w:rPr>
@@ -1103,6 +1103,23 @@
     </w:sdt>
     <w:p>
       <w:pPr>
+        <w:rPr>
+          <w:rFonts w:eastAsiaTheme="majorEastAsia" w:cs="Times New Roman"/>
+          <w:b/>
+          <w:sz w:val="28"/>
+          <w:szCs w:val="28"/>
+        </w:rPr>
+      </w:pPr>
+      <w:r>
+        <w:rPr>
+          <w:rFonts w:cs="Times New Roman"/>
+          <w:szCs w:val="28"/>
+        </w:rPr>
+        <w:br w:type="page"/>
+      </w:r>
+    </w:p>
+    <w:p>
+      <w:pPr>
         <w:pStyle w:val="Heading1"/>
         <w:rPr>
           <w:rFonts w:cs="Times New Roman"/>
@@ -1110,13 +1127,14 @@
           <w:szCs w:val="28"/>
         </w:rPr>
       </w:pPr>
-      <w:bookmarkStart w:id="0" w:name="_Toc182034256"/>
+      <w:bookmarkStart w:id="0" w:name="_Toc182987472"/>
       <w:r>
         <w:rPr>
           <w:rFonts w:cs="Times New Roman"/>
           <w:color w:val="auto"/>
           <w:szCs w:val="28"/>
         </w:rPr>
+        <w:lastRenderedPageBreak/>
         <w:t>Bevezetés</w:t>
       </w:r>
       <w:bookmarkEnd w:id="0"/>
@@ -1130,7 +1148,7 @@
       <w:pPr>
         <w:pStyle w:val="Heading2"/>
       </w:pPr>
-      <w:bookmarkStart w:id="1" w:name="_Toc182034257"/>
+      <w:bookmarkStart w:id="1" w:name="_Toc182987473"/>
       <w:r>
         <w:t>Feladat leírás</w:t>
       </w:r>
@@ -1159,14 +1177,13 @@
           <w:szCs w:val="28"/>
         </w:rPr>
       </w:pPr>
-      <w:bookmarkStart w:id="2" w:name="_Toc182034258"/>
+      <w:bookmarkStart w:id="2" w:name="_Toc182987474"/>
       <w:r>
         <w:rPr>
           <w:rFonts w:cs="Times New Roman"/>
           <w:color w:val="auto"/>
           <w:szCs w:val="28"/>
         </w:rPr>
-        <w:lastRenderedPageBreak/>
         <w:t>1. XML Modell</w:t>
       </w:r>
       <w:bookmarkEnd w:id="2"/>
@@ -1180,7 +1197,169 @@
           <w:szCs w:val="24"/>
         </w:rPr>
       </w:pPr>
-      <w:bookmarkStart w:id="3" w:name="_Toc182034259"/>
+      <w:bookmarkStart w:id="3" w:name="_Toc182987475"/>
+      <w:r>
+        <w:rPr>
+          <w:noProof/>
+        </w:rPr>
+        <mc:AlternateContent>
+          <mc:Choice Requires="wps">
+            <w:drawing>
+              <wp:anchor distT="0" distB="0" distL="114300" distR="114300" simplePos="0" relativeHeight="251660288" behindDoc="0" locked="0" layoutInCell="1" allowOverlap="1" wp14:anchorId="1F57B6B0" wp14:editId="7B4C900C">
+                <wp:simplePos x="0" y="0"/>
+                <wp:positionH relativeFrom="column">
+                  <wp:posOffset>99695</wp:posOffset>
+                </wp:positionH>
+                <wp:positionV relativeFrom="paragraph">
+                  <wp:posOffset>3556635</wp:posOffset>
+                </wp:positionV>
+                <wp:extent cx="5556250" cy="635"/>
+                <wp:effectExtent l="0" t="0" r="0" b="0"/>
+                <wp:wrapTopAndBottom/>
+                <wp:docPr id="555298399" name="Text Box 1"/>
+                <wp:cNvGraphicFramePr/>
+                <a:graphic xmlns:a="http://schemas.openxmlformats.org/drawingml/2006/main">
+                  <a:graphicData uri="http://schemas.microsoft.com/office/word/2010/wordprocessingShape">
+                    <wps:wsp>
+                      <wps:cNvSpPr txBox="1"/>
+                      <wps:spPr>
+                        <a:xfrm>
+                          <a:off x="0" y="0"/>
+                          <a:ext cx="5556250" cy="635"/>
+                        </a:xfrm>
+                        <a:prstGeom prst="rect">
+                          <a:avLst/>
+                        </a:prstGeom>
+                        <a:solidFill>
+                          <a:prstClr val="white"/>
+                        </a:solidFill>
+                        <a:ln>
+                          <a:noFill/>
+                        </a:ln>
+                      </wps:spPr>
+                      <wps:txbx>
+                        <w:txbxContent>
+                          <w:p>
+                            <w:pPr>
+                              <w:pStyle w:val="Caption"/>
+                              <w:jc w:val="center"/>
+                              <w:rPr>
+                                <w:b/>
+                                <w:noProof/>
+                                <w:color w:val="000000" w:themeColor="text1"/>
+                                <w:sz w:val="24"/>
+                              </w:rPr>
+                            </w:pPr>
+                            <w:r>
+                              <w:rPr>
+                                <w:noProof/>
+                              </w:rPr>
+                              <w:fldChar w:fldCharType="begin"/>
+                            </w:r>
+                            <w:r>
+                              <w:rPr>
+                                <w:noProof/>
+                              </w:rPr>
+                              <w:instrText xml:space="preserve"> SEQ ábra \* ARABIC </w:instrText>
+                            </w:r>
+                            <w:r>
+                              <w:rPr>
+                                <w:noProof/>
+                              </w:rPr>
+                              <w:fldChar w:fldCharType="separate"/>
+                            </w:r>
+                            <w:r>
+                              <w:rPr>
+                                <w:noProof/>
+                              </w:rPr>
+                              <w:t>1</w:t>
+                            </w:r>
+                            <w:r>
+                              <w:rPr>
+                                <w:noProof/>
+                              </w:rPr>
+                              <w:fldChar w:fldCharType="end"/>
+                            </w:r>
+                            <w:r>
+                              <w:t>. ábra ER modell</w:t>
+                            </w:r>
+                          </w:p>
+                        </w:txbxContent>
+                      </wps:txbx>
+                      <wps:bodyPr rot="0" spcFirstLastPara="0" vertOverflow="overflow" horzOverflow="overflow" vert="horz" wrap="square" lIns="0" tIns="0" rIns="0" bIns="0" numCol="1" spcCol="0" rtlCol="0" fromWordArt="0" anchor="t" anchorCtr="0" forceAA="0" compatLnSpc="1">
+                        <a:prstTxWarp prst="textNoShape">
+                          <a:avLst/>
+                        </a:prstTxWarp>
+                        <a:spAutoFit/>
+                      </wps:bodyPr>
+                    </wps:wsp>
+                  </a:graphicData>
+                </a:graphic>
+              </wp:anchor>
+            </w:drawing>
+          </mc:Choice>
+          <mc:Fallback>
+            <w:pict>
+              <v:shapetype w14:anchorId="1F57B6B0" id="_x0000_t202" coordsize="21600,21600" o:spt="202" path="m,l,21600r21600,l21600,xe">
+                <v:stroke joinstyle="miter"/>
+                <v:path gradientshapeok="t" o:connecttype="rect"/>
+              </v:shapetype>
+              <v:shape id="Text Box 1" o:spid="_x0000_s1026" type="#_x0000_t202" style="position:absolute;left:0;text-align:left;margin-left:7.85pt;margin-top:280.05pt;width:437.5pt;height:.05pt;z-index:251660288;visibility:visible;mso-wrap-style:square;mso-wrap-distance-left:9pt;mso-wrap-distance-top:0;mso-wrap-distance-right:9pt;mso-wrap-distance-bottom:0;mso-position-horizontal:absolute;mso-position-horizontal-relative:text;mso-position-vertical:absolute;mso-position-vertical-relative:text;v-text-anchor:top" o:gfxdata="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" stroked="f">
+                <v:textbox style="mso-fit-shape-to-text:t" inset="0,0,0,0">
+                  <w:txbxContent>
+                    <w:p>
+                      <w:pPr>
+                        <w:pStyle w:val="Caption"/>
+                        <w:jc w:val="center"/>
+                        <w:rPr>
+                          <w:b/>
+                          <w:noProof/>
+                          <w:color w:val="000000" w:themeColor="text1"/>
+                          <w:sz w:val="24"/>
+                        </w:rPr>
+                      </w:pPr>
+                      <w:r>
+                        <w:rPr>
+                          <w:noProof/>
+                        </w:rPr>
+                        <w:fldChar w:fldCharType="begin"/>
+                      </w:r>
+                      <w:r>
+                        <w:rPr>
+                          <w:noProof/>
+                        </w:rPr>
+                        <w:instrText xml:space="preserve"> SEQ ábra \* ARABIC </w:instrText>
+                      </w:r>
+                      <w:r>
+                        <w:rPr>
+                          <w:noProof/>
+                        </w:rPr>
+                        <w:fldChar w:fldCharType="separate"/>
+                      </w:r>
+                      <w:r>
+                        <w:rPr>
+                          <w:noProof/>
+                        </w:rPr>
+                        <w:t>1</w:t>
+                      </w:r>
+                      <w:r>
+                        <w:rPr>
+                          <w:noProof/>
+                        </w:rPr>
+                        <w:fldChar w:fldCharType="end"/>
+                      </w:r>
+                      <w:r>
+                        <w:t>. ábra ER modell</w:t>
+                      </w:r>
+                    </w:p>
+                  </w:txbxContent>
+                </v:textbox>
+                <w10:wrap type="topAndBottom"/>
+              </v:shape>
+            </w:pict>
+          </mc:Fallback>
+        </mc:AlternateContent>
+      </w:r>
       <w:r>
         <w:rPr>
           <w:noProof/>
@@ -1265,7 +1444,11 @@
         <w:t xml:space="preserve"> dolgozó is csak egy iskolában járhat, de egy iskolába több tanuló és dolgozó is van, ezért az ő kapcsolatuk az iskolával N:1. </w:t>
       </w:r>
       <w:r>
-        <w:t xml:space="preserve">Egy tanár lehet több tanulónak is az osztályfőnöke, de egy diáknak csak egy osztályfőnöke lehet ebben a modellben, ezért a tanár diák kapcsolat </w:t>
+        <w:t xml:space="preserve">Egy tanár lehet több tanulónak is az osztályfőnöke, de egy diáknak csak egy osztályfőnöke lehet ebben a modellben, ezért a </w:t>
+      </w:r>
+      <w:r>
+        <w:lastRenderedPageBreak/>
+        <w:t xml:space="preserve">tanár diák kapcsolat </w:t>
       </w:r>
       <w:proofErr w:type="gramStart"/>
       <w:r>
@@ -1292,128 +1475,14 @@
       </w:r>
       <w:r>
         <w:t xml:space="preserve"> azok a mezők, ahol több adat is előfordulhat, ezen kívül az összes többi adat vagy egyszerű, vagy egyszerűen összetett.</w:t>
-      </w:r>
-      <w:r>
-        <w:rPr>
-          <w:noProof/>
-        </w:rPr>
-        <mc:AlternateContent>
-          <mc:Choice Requires="wps">
-            <w:drawing>
-              <wp:anchor distT="0" distB="0" distL="114300" distR="114300" simplePos="0" relativeHeight="251660288" behindDoc="0" locked="0" layoutInCell="1" allowOverlap="1" wp14:anchorId="4939A5AD" wp14:editId="460D5C15">
-                <wp:simplePos x="0" y="0"/>
-                <wp:positionH relativeFrom="column">
-                  <wp:posOffset>-1270</wp:posOffset>
-                </wp:positionH>
-                <wp:positionV relativeFrom="paragraph">
-                  <wp:posOffset>3192145</wp:posOffset>
-                </wp:positionV>
-                <wp:extent cx="5759450" cy="635"/>
-                <wp:effectExtent l="0" t="0" r="0" b="0"/>
-                <wp:wrapTopAndBottom/>
-                <wp:docPr id="703574466" name="Text Box 1"/>
-                <wp:cNvGraphicFramePr/>
-                <a:graphic xmlns:a="http://schemas.openxmlformats.org/drawingml/2006/main">
-                  <a:graphicData uri="http://schemas.microsoft.com/office/word/2010/wordprocessingShape">
-                    <wps:wsp>
-                      <wps:cNvSpPr txBox="1"/>
-                      <wps:spPr>
-                        <a:xfrm>
-                          <a:off x="0" y="0"/>
-                          <a:ext cx="5759450" cy="635"/>
-                        </a:xfrm>
-                        <a:prstGeom prst="rect">
-                          <a:avLst/>
-                        </a:prstGeom>
-                        <a:solidFill>
-                          <a:prstClr val="white"/>
-                        </a:solidFill>
-                        <a:ln>
-                          <a:noFill/>
-                        </a:ln>
-                      </wps:spPr>
-                      <wps:txbx>
-                        <w:txbxContent>
-                          <w:p>
-                            <w:pPr>
-                              <w:pStyle w:val="Caption"/>
-                              <w:jc w:val="center"/>
-                            </w:pPr>
-                            <w:fldSimple w:instr=" SEQ ábra \* ARABIC ">
-                              <w:r>
-                                <w:t>1</w:t>
-                              </w:r>
-                            </w:fldSimple>
-                            <w:r>
-                              <w:t>. ábra: ER modell</w:t>
-                            </w:r>
-                          </w:p>
-                        </w:txbxContent>
-                      </wps:txbx>
-                      <wps:bodyPr rot="0" spcFirstLastPara="0" vertOverflow="overflow" horzOverflow="overflow" vert="horz" wrap="square" lIns="0" tIns="0" rIns="0" bIns="0" numCol="1" spcCol="0" rtlCol="0" fromWordArt="0" anchor="t" anchorCtr="0" forceAA="0" compatLnSpc="1">
-                        <a:prstTxWarp prst="textNoShape">
-                          <a:avLst/>
-                        </a:prstTxWarp>
-                        <a:spAutoFit/>
-                      </wps:bodyPr>
-                    </wps:wsp>
-                  </a:graphicData>
-                </a:graphic>
-              </wp:anchor>
-            </w:drawing>
-          </mc:Choice>
-          <mc:Fallback>
-            <w:pict>
-              <v:shapetype w14:anchorId="4939A5AD" id="_x0000_t202" coordsize="21600,21600" o:spt="202" path="m,l,21600r21600,l21600,xe">
-                <v:stroke joinstyle="miter"/>
-                <v:path gradientshapeok="t" o:connecttype="rect"/>
-              </v:shapetype>
-              <v:shape id="Text Box 1" o:spid="_x0000_s1026" type="#_x0000_t202" style="position:absolute;left:0;text-align:left;margin-left:-.1pt;margin-top:251.35pt;width:453.5pt;height:.05pt;z-index:251660288;visibility:visible;mso-wrap-style:square;mso-wrap-distance-left:9pt;mso-wrap-distance-top:0;mso-wrap-distance-right:9pt;mso-wrap-distance-bottom:0;mso-position-horizontal:absolute;mso-position-horizontal-relative:text;mso-position-vertical:absolute;mso-position-vertical-relative:text;v-text-anchor:top" o:gfxdata="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" stroked="f">
-                <v:textbox style="mso-fit-shape-to-text:t" inset="0,0,0,0">
-                  <w:txbxContent>
-                    <w:p>
-                      <w:pPr>
-                        <w:pStyle w:val="Caption"/>
-                        <w:jc w:val="center"/>
-                      </w:pPr>
-                      <w:fldSimple w:instr=" SEQ ábra \* ARABIC ">
-                        <w:r>
-                          <w:t>1</w:t>
-                        </w:r>
-                      </w:fldSimple>
-                      <w:r>
-                        <w:t>. ábra: ER modell</w:t>
-                      </w:r>
-                    </w:p>
-                  </w:txbxContent>
-                </v:textbox>
-                <w10:wrap type="topAndBottom"/>
-              </v:shape>
-            </w:pict>
-          </mc:Fallback>
-        </mc:AlternateContent>
       </w:r>
     </w:p>
     <w:p>
       <w:pPr>
-        <w:rPr>
-          <w:rFonts w:eastAsiaTheme="majorEastAsia" w:cstheme="majorBidi"/>
-          <w:b/>
-          <w:color w:val="000000" w:themeColor="text1"/>
-          <w:szCs w:val="32"/>
-        </w:rPr>
-      </w:pPr>
-      <w:bookmarkStart w:id="4" w:name="_Toc182034260"/>
-      <w:r>
-        <w:br w:type="page"/>
-      </w:r>
-    </w:p>
-    <w:p>
-      <w:pPr>
         <w:pStyle w:val="Heading2"/>
       </w:pPr>
-      <w:r>
-        <w:lastRenderedPageBreak/>
+      <w:bookmarkStart w:id="4" w:name="_Toc182987476"/>
+      <w:r>
         <w:t>1.2 Az adatbázis konvertálása XDM modellre</w:t>
       </w:r>
       <w:bookmarkEnd w:id="4"/>
@@ -1476,6 +1545,9 @@
       </w:pPr>
       <w:fldSimple w:instr=" SEQ ábra \* ARABIC ">
         <w:r>
+          <w:rPr>
+            <w:noProof/>
+          </w:rPr>
           <w:t>2</w:t>
         </w:r>
       </w:fldSimple>
@@ -1501,7 +1573,7 @@
       <w:pPr>
         <w:pStyle w:val="Heading2"/>
       </w:pPr>
-      <w:bookmarkStart w:id="5" w:name="_Toc182034261"/>
+      <w:bookmarkStart w:id="5" w:name="_Toc182987477"/>
       <w:r>
         <w:t>1.3 Az XDM modell alapján XML dokumentum készítése</w:t>
       </w:r>
@@ -1523,12 +1595,15 @@
       <w:r>
         <w:t>, de a célnak megfelelőek.</w:t>
       </w:r>
+      <w:r>
+        <w:t xml:space="preserve"> Az adatok létrehozásánál figyelni kellet e megszorításokra, például a telefonszám formátumára, illetve arra, hogy melyik elemből hány fordulhat elő. Itt a telefonszám és a szakok voltak azok, ahol több példány is előfordulhat, illetve akár egyetlen egy se. Ezeket azért fontosak, mert az XMLSchemában ezeket le kell írni.</w:t>
+      </w:r>
     </w:p>
     <w:p>
       <w:pPr>
         <w:pStyle w:val="Heading2"/>
       </w:pPr>
-      <w:bookmarkStart w:id="6" w:name="_Toc182034262"/>
+      <w:bookmarkStart w:id="6" w:name="_Toc182987478"/>
       <w:r>
         <w:t>1.4 Az XML dokumentum alapján XMLSchema készítése</w:t>
       </w:r>
@@ -2128,6 +2203,7 @@
           <w:sz w:val="17"/>
           <w:szCs w:val="17"/>
         </w:rPr>
+        <w:lastRenderedPageBreak/>
         <w:t>1. &lt;</w:t>
       </w:r>
       <w:proofErr w:type="spellStart"/>
@@ -3342,12 +3418,6 @@
     </w:p>
     <w:p>
       <w:r>
-        <w:br w:type="page"/>
-      </w:r>
-    </w:p>
-    <w:p>
-      <w:r>
-        <w:lastRenderedPageBreak/>
         <w:t>Ezeken kívül még a fizetésre volt egy megszorítás, hogy nullától nem lehet kisebb:</w:t>
       </w:r>
     </w:p>
@@ -3912,7 +3982,7 @@
           <w:szCs w:val="28"/>
         </w:rPr>
       </w:pPr>
-      <w:bookmarkStart w:id="7" w:name="_Toc182034263"/>
+      <w:bookmarkStart w:id="7" w:name="_Toc182987479"/>
       <w:r>
         <w:rPr>
           <w:rFonts w:cs="Times New Roman"/>
@@ -3927,7 +3997,7 @@
       <w:pPr>
         <w:pStyle w:val="Heading2"/>
       </w:pPr>
-      <w:bookmarkStart w:id="8" w:name="_Toc182034264"/>
+      <w:bookmarkStart w:id="8" w:name="_Toc182987480"/>
       <w:r>
         <w:t>2.1 Adatolvasás</w:t>
       </w:r>
@@ -4996,6 +5066,12 @@
     </w:p>
     <w:p>
       <w:r>
+        <w:br w:type="page"/>
+      </w:r>
+    </w:p>
+    <w:p>
+      <w:r>
+        <w:lastRenderedPageBreak/>
         <w:t>Ezen kívül még a név kiíratására csináltam egy külön metódust mivel az több egyedben is előfordul:</w:t>
       </w:r>
     </w:p>
@@ -6340,9 +6416,8 @@
       <w:pPr>
         <w:pStyle w:val="Heading2"/>
       </w:pPr>
-      <w:bookmarkStart w:id="9" w:name="_Toc182034265"/>
-      <w:r>
-        <w:lastRenderedPageBreak/>
+      <w:bookmarkStart w:id="9" w:name="_Toc182987481"/>
+      <w:r>
         <w:t>2.2 Adatírás</w:t>
       </w:r>
       <w:bookmarkEnd w:id="9"/>
@@ -7984,7 +8059,7 @@
       <w:pPr>
         <w:pStyle w:val="Heading2"/>
       </w:pPr>
-      <w:bookmarkStart w:id="10" w:name="_Toc182034266"/>
+      <w:bookmarkStart w:id="10" w:name="_Toc182987482"/>
       <w:r>
         <w:t>2.3 Adatlekérdezés</w:t>
       </w:r>
@@ -8072,6 +8147,7 @@
           <w:sz w:val="17"/>
           <w:szCs w:val="17"/>
         </w:rPr>
+        <w:lastRenderedPageBreak/>
         <w:t xml:space="preserve"> 1. </w:t>
       </w:r>
       <w:proofErr w:type="spellStart"/>
@@ -8813,27 +8889,7 @@
           <w:sz w:val="17"/>
           <w:szCs w:val="17"/>
         </w:rPr>
-        <w:t xml:space="preserve"> </w:t>
-      </w:r>
-      <w:proofErr w:type="spellStart"/>
-      <w:r>
-        <w:rPr>
-          <w:rFonts w:ascii="Courier New" w:hAnsi="Courier New" w:cs="Courier New"/>
-          <w:color w:val="000000"/>
-          <w:sz w:val="17"/>
-          <w:szCs w:val="17"/>
-        </w:rPr>
-        <w:t>node</w:t>
-      </w:r>
-      <w:proofErr w:type="spellEnd"/>
-      <w:r>
-        <w:rPr>
-          <w:rFonts w:ascii="Courier New" w:hAnsi="Courier New" w:cs="Courier New"/>
-          <w:color w:val="000000"/>
-          <w:sz w:val="17"/>
-          <w:szCs w:val="17"/>
-        </w:rPr>
-        <w:t xml:space="preserve"> </w:t>
+        <w:t xml:space="preserve"> node </w:t>
       </w:r>
       <w:r>
         <w:rPr>
@@ -9536,19 +9592,8 @@
           <w:sz w:val="17"/>
           <w:szCs w:val="17"/>
         </w:rPr>
-        <w:t xml:space="preserve"> </w:t>
-      </w:r>
-      <w:proofErr w:type="spellStart"/>
-      <w:r>
-        <w:rPr>
-          <w:rFonts w:ascii="Courier New" w:hAnsi="Courier New" w:cs="Courier New"/>
-          <w:color w:val="000000"/>
-          <w:sz w:val="17"/>
-          <w:szCs w:val="17"/>
-        </w:rPr>
-        <w:t>node</w:t>
-      </w:r>
-      <w:proofErr w:type="spellEnd"/>
+        <w:t xml:space="preserve"> node</w:t>
+      </w:r>
       <w:r>
         <w:rPr>
           <w:rFonts w:ascii="Courier New" w:hAnsi="Courier New" w:cs="Courier New"/>
@@ -9926,19 +9971,6 @@
     </w:p>
     <w:p>
       <w:pPr>
-        <w:rPr>
-          <w:highlight w:val="lightGray"/>
-        </w:rPr>
-      </w:pPr>
-      <w:r>
-        <w:rPr>
-          <w:highlight w:val="lightGray"/>
-        </w:rPr>
-        <w:br w:type="page"/>
-      </w:r>
-    </w:p>
-    <w:p>
-      <w:pPr>
         <w:pStyle w:val="ListParagraph"/>
         <w:numPr>
           <w:ilvl w:val="0"/>
@@ -9946,7 +9978,6 @@
         </w:numPr>
       </w:pPr>
       <w:r>
-        <w:lastRenderedPageBreak/>
         <w:t>Egy tanár és az általa tanított tantárgyak.</w:t>
       </w:r>
     </w:p>
@@ -12488,7 +12519,7 @@
       <w:pPr>
         <w:pStyle w:val="Heading2"/>
       </w:pPr>
-      <w:bookmarkStart w:id="11" w:name="_Toc182034267"/>
+      <w:bookmarkStart w:id="11" w:name="_Toc182987483"/>
       <w:r>
         <w:t>2.4 Adatmódosítás</w:t>
       </w:r>
@@ -12540,6 +12571,7 @@
           <w:sz w:val="17"/>
           <w:szCs w:val="17"/>
         </w:rPr>
+        <w:lastRenderedPageBreak/>
         <w:t xml:space="preserve"> 1. </w:t>
       </w:r>
       <w:proofErr w:type="spellStart"/>
@@ -13814,7 +13846,6 @@
     </w:p>
     <w:p>
       <w:r>
-        <w:lastRenderedPageBreak/>
         <w:t xml:space="preserve">Ez a metódus egy </w:t>
       </w:r>
       <w:proofErr w:type="spellStart"/>
@@ -14925,6 +14956,7 @@
   <w:style w:type="character" w:default="1" w:styleId="DefaultParagraphFont">
     <w:name w:val="Default Paragraph Font"/>
     <w:uiPriority w:val="1"/>
+    <w:semiHidden/>
     <w:unhideWhenUsed/>
   </w:style>
   <w:style w:type="table" w:default="1" w:styleId="TableNormal">

--- a/XMLTaskTR6FKP/JEGYZŐKÖNYV.docx
+++ b/XMLTaskTR6FKP/JEGYZŐKÖNYV.docx
@@ -1596,7 +1596,27 @@
         <w:t>, de a célnak megfelelőek.</w:t>
       </w:r>
       <w:r>
-        <w:t xml:space="preserve"> Az adatok létrehozásánál figyelni kellet e megszorításokra, például a telefonszám formátumára, illetve arra, hogy melyik elemből hány fordulhat elő. Itt a telefonszám és a szakok voltak azok, ahol több példány is előfordulhat, illetve akár egyetlen egy se. Ezeket azért fontosak, mert az XMLSchemában ezeket le kell írni.</w:t>
+        <w:t xml:space="preserve"> Az adatok létrehozásánál figyelni kellet </w:t>
+      </w:r>
+      <w:r>
+        <w:t>a</w:t>
+      </w:r>
+      <w:r>
+        <w:t xml:space="preserve"> megszorításokra, például a telefonszám formátumára, illetve arra, hogy melyik elemből hány fordulhat elő. Itt a telefonszám és a szakok voltak azok, ahol több példány is előfordulhat, illetve akár egyetlen egy se.</w:t>
+      </w:r>
+      <w:r>
+        <w:t xml:space="preserve"> Továbbá arra, hogy az adatokat milyen formátumban és milyen mennyiséget vesznek fel, </w:t>
+      </w:r>
+      <w:r>
+        <w:t xml:space="preserve">mert az </w:t>
+      </w:r>
+      <w:proofErr w:type="spellStart"/>
+      <w:r>
+        <w:t>XMLSchemában</w:t>
+      </w:r>
+      <w:proofErr w:type="spellEnd"/>
+      <w:r>
+        <w:t xml:space="preserve"> ezeket le kell írni.</w:t>
       </w:r>
     </w:p>
     <w:p>
@@ -2156,6 +2176,7 @@
     </w:p>
     <w:p>
       <w:r>
+        <w:lastRenderedPageBreak/>
         <w:t>Külön típust kapott az emberek neve, amely tartalmazza a vezeték és kereszt nevüket</w:t>
       </w:r>
       <w:r>
@@ -2203,7 +2224,6 @@
           <w:sz w:val="17"/>
           <w:szCs w:val="17"/>
         </w:rPr>
-        <w:lastRenderedPageBreak/>
         <w:t>1. &lt;</w:t>
       </w:r>
       <w:proofErr w:type="spellStart"/>
@@ -11351,27 +11371,7 @@
           <w:sz w:val="17"/>
           <w:szCs w:val="17"/>
         </w:rPr>
-        <w:t xml:space="preserve"> </w:t>
-      </w:r>
-      <w:proofErr w:type="spellStart"/>
-      <w:r>
-        <w:rPr>
-          <w:rFonts w:ascii="Courier New" w:hAnsi="Courier New" w:cs="Courier New"/>
-          <w:color w:val="000000"/>
-          <w:sz w:val="17"/>
-          <w:szCs w:val="17"/>
-        </w:rPr>
-        <w:t>node</w:t>
-      </w:r>
-      <w:proofErr w:type="spellEnd"/>
-      <w:r>
-        <w:rPr>
-          <w:rFonts w:ascii="Courier New" w:hAnsi="Courier New" w:cs="Courier New"/>
-          <w:color w:val="000000"/>
-          <w:sz w:val="17"/>
-          <w:szCs w:val="17"/>
-        </w:rPr>
-        <w:t xml:space="preserve"> </w:t>
+        <w:t xml:space="preserve"> node </w:t>
       </w:r>
       <w:r>
         <w:rPr>
